--- a/_documents/08 Spring Framework/30 spring 첫응용. 바텀업 순서대로.docx
+++ b/_documents/08 Spring Framework/30 spring 첫응용. 바텀업 순서대로.docx
@@ -3,11 +3,6 @@
 <w:document xmlns:wpc="http://schemas.microsoft.com/office/word/2010/wordprocessingCanvas" xmlns:cx="http://schemas.microsoft.com/office/drawing/2014/chartex" xmlns:mc="http://schemas.openxmlformats.org/markup-compatibility/2006" xmlns:o="urn:schemas-microsoft-com:office:office" xmlns:r="http://schemas.openxmlformats.org/officeDocument/2006/relationships" xmlns:m="http://schemas.openxmlformats.org/officeDocument/2006/math" xmlns:v="urn:schemas-microsoft-com:vml" xmlns:wp14="http://schemas.microsoft.com/office/word/2010/wordprocessingDrawing" xmlns:wp="http://schemas.openxmlformats.org/drawingml/2006/wordprocessingDrawing" xmlns:w10="urn:schemas-microsoft-com:office:word" xmlns:w="http://schemas.openxmlformats.org/wordprocessingml/2006/main" xmlns:w14="http://schemas.microsoft.com/office/word/2010/wordml" xmlns:w15="http://schemas.microsoft.com/office/word/2012/wordml" xmlns:w16se="http://schemas.microsoft.com/office/word/2015/wordml/symex" xmlns:wpg="http://schemas.microsoft.com/office/word/2010/wordprocessingGroup" xmlns:wpi="http://schemas.microsoft.com/office/word/2010/wordprocessingInk" xmlns:wne="http://schemas.microsoft.com/office/word/2006/wordml" xmlns:wps="http://schemas.microsoft.com/office/word/2010/wordprocessingShape" mc:Ignorable="w14 w15 w16se wp14">
   <w:body>
     <w:p>
-      <w:pPr>
-        <w:rPr>
-          <w:rFonts w:hint="eastAsia"/>
-        </w:rPr>
-      </w:pPr>
       <w:r>
         <w:rPr>
           <w:rFonts w:hint="eastAsia"/>
@@ -226,9 +221,6 @@
           <w:numId w:val="1"/>
         </w:numPr>
         <w:ind w:leftChars="0"/>
-        <w:rPr>
-          <w:rFonts w:hint="eastAsia"/>
-        </w:rPr>
       </w:pPr>
       <w:r>
         <w:rPr>
@@ -285,9 +277,6 @@
           <w:numId w:val="1"/>
         </w:numPr>
         <w:ind w:leftChars="0"/>
-        <w:rPr>
-          <w:rFonts w:hint="eastAsia"/>
-        </w:rPr>
       </w:pPr>
       <w:r>
         <w:rPr>
@@ -711,9 +700,6 @@
           <w:numId w:val="1"/>
         </w:numPr>
         <w:ind w:leftChars="0"/>
-        <w:rPr>
-          <w:rFonts w:hint="eastAsia"/>
-        </w:rPr>
       </w:pPr>
       <w:r>
         <w:rPr>
@@ -1064,9 +1050,6 @@
           <w:numId w:val="1"/>
         </w:numPr>
         <w:ind w:leftChars="0"/>
-        <w:rPr>
-          <w:rFonts w:hint="eastAsia"/>
-        </w:rPr>
       </w:pPr>
       <w:r>
         <w:rPr>
@@ -1619,9 +1602,6 @@
           <w:numId w:val="1"/>
         </w:numPr>
         <w:ind w:leftChars="0"/>
-        <w:rPr>
-          <w:rFonts w:hint="eastAsia"/>
-        </w:rPr>
       </w:pPr>
       <w:r>
         <w:rPr>
@@ -1637,6 +1617,24 @@
           <w:rFonts w:hint="eastAsia"/>
         </w:rPr>
         <w:t>들 만들기.</w:t>
+      </w:r>
+      <w:r>
+        <w:br/>
+      </w:r>
+      <w:r>
+        <w:sym w:font="Wingdings" w:char="F0E8"/>
+      </w:r>
+      <w:r>
+        <w:t xml:space="preserve"> </w:t>
+      </w:r>
+      <w:r>
+        <w:t xml:space="preserve">03-&gt;6.1 </w:t>
+      </w:r>
+      <w:r>
+        <w:rPr>
+          <w:rFonts w:hint="eastAsia"/>
+        </w:rPr>
+        <w:t>화면처리</w:t>
       </w:r>
       <w:bookmarkStart w:id="0" w:name="_GoBack"/>
       <w:bookmarkEnd w:id="0"/>

--- a/_documents/08 Spring Framework/30 spring 첫응용. 바텀업 순서대로.docx
+++ b/_documents/08 Spring Framework/30 spring 첫응용. 바텀업 순서대로.docx
@@ -822,6 +822,26 @@
         </w:rPr>
         <w:t>를 분리하는 것이 좋다.</w:t>
       </w:r>
+      <w:r>
+        <w:t xml:space="preserve"> Vo</w:t>
+      </w:r>
+      <w:r>
+        <w:rPr>
+          <w:rFonts w:hint="eastAsia"/>
+        </w:rPr>
+        <w:t>는 디비에서 데이터 받을 때,</w:t>
+      </w:r>
+      <w:r>
+        <w:t xml:space="preserve"> DTO</w:t>
+      </w:r>
+      <w:r>
+        <w:rPr>
+          <w:rFonts w:hint="eastAsia"/>
+        </w:rPr>
+        <w:t>는 그 외 로직에서.</w:t>
+      </w:r>
+      <w:bookmarkStart w:id="0" w:name="_GoBack"/>
+      <w:bookmarkEnd w:id="0"/>
     </w:p>
     <w:p>
       <w:pPr>
@@ -1636,8 +1656,6 @@
         </w:rPr>
         <w:t>화면처리</w:t>
       </w:r>
-      <w:bookmarkStart w:id="0" w:name="_GoBack"/>
-      <w:bookmarkEnd w:id="0"/>
     </w:p>
     <w:sectPr>
       <w:pgSz w:w="11906" w:h="16838"/>
